--- a/assignments/project/pm-03.docx
+++ b/assignments/project/pm-03.docx
@@ -110,106 +110,53 @@
     </w:p>
     <w:p>
       <w:pPr>
-        <w:spacing w:after="0"/>
-        <w:rPr>
-          <w:rFonts w:ascii="Arial" w:eastAsia="Times New Roman" w:hAnsi="Arial" w:cs="Arial"/>
-          <w:color w:val="000000"/>
-          <w:szCs w:val="22"/>
-          <w:lang w:eastAsia="en-US"/>
-        </w:rPr>
-      </w:pPr>
-      <w:r>
-        <w:rPr>
-          <w:rFonts w:ascii="Arial" w:eastAsia="Times New Roman" w:hAnsi="Arial" w:cs="Arial"/>
-          <w:color w:val="000000"/>
-          <w:szCs w:val="22"/>
-          <w:lang w:eastAsia="en-US"/>
-        </w:rPr>
-        <w:t xml:space="preserve">Please review the </w:t>
-      </w:r>
-      <w:hyperlink r:id="rId7" w:history="1">
-        <w:r>
-          <w:rPr>
-            <w:rFonts w:ascii="Arial" w:eastAsia="Times New Roman" w:hAnsi="Arial" w:cs="Arial"/>
-            <w:color w:val="1155CC"/>
-            <w:szCs w:val="22"/>
-            <w:u w:val="single"/>
-            <w:lang w:eastAsia="en-US"/>
-          </w:rPr>
-          <w:t>Project Overview</w:t>
-        </w:r>
-      </w:hyperlink>
-      <w:r>
-        <w:rPr>
-          <w:rFonts w:ascii="Arial" w:eastAsia="Times New Roman" w:hAnsi="Arial" w:cs="Arial"/>
-          <w:color w:val="000000"/>
-          <w:szCs w:val="22"/>
-          <w:lang w:eastAsia="en-US"/>
-        </w:rPr>
-        <w:t xml:space="preserve"> document for a refresher on final project expectations. The</w:t>
-      </w:r>
-      <w:r>
-        <w:rPr>
-          <w:rFonts w:ascii="Arial" w:eastAsia="Times New Roman" w:hAnsi="Arial" w:cs="Arial"/>
-          <w:color w:val="000000"/>
-          <w:szCs w:val="22"/>
-          <w:lang w:eastAsia="en-US"/>
-        </w:rPr>
+        <w:pStyle w:val="Heading2"/>
+      </w:pPr>
+      <w:r>
+        <w:t>Set Up Webpage</w:t>
+      </w:r>
+      <w:r>
         <w:t xml:space="preserve"> </w:t>
       </w:r>
       <w:r>
-        <w:rPr>
-          <w:rFonts w:ascii="Arial" w:eastAsia="Times New Roman" w:hAnsi="Arial" w:cs="Arial"/>
-          <w:color w:val="000000"/>
-          <w:szCs w:val="22"/>
-          <w:lang w:eastAsia="en-US"/>
-        </w:rPr>
-        <w:t>requirements listed there must be met unless you have explicit approval from the instructor to do a differentiated project.</w:t>
+        <w:t>(</w:t>
+      </w:r>
+      <w:r>
+        <w:t>20</w:t>
+      </w:r>
+      <w:r>
+        <w:t xml:space="preserve"> points)</w:t>
       </w:r>
     </w:p>
     <w:p>
-      <w:pPr>
-        <w:pStyle w:val="Heading2"/>
-      </w:pPr>
-      <w:r>
-        <w:t>Set Up Webpage</w:t>
-      </w:r>
-      <w:r>
-        <w:t xml:space="preserve"> </w:t>
-      </w:r>
-      <w:r>
-        <w:t>(</w:t>
-      </w:r>
-      <w:r>
-        <w:t>20</w:t>
-      </w:r>
-      <w:r>
-        <w:t xml:space="preserve"> points)</w:t>
-      </w:r>
-    </w:p>
-    <w:p>
-      <w:r>
-        <w:t>The visualization tool you build for your final project will be hosted on a GitHub Page. Accept the assignment (</w:t>
-      </w:r>
-      <w:hyperlink r:id="rId8" w:history="1">
+      <w:r>
+        <w:t>Accept th</w:t>
+      </w:r>
+      <w:r>
+        <w:t>is</w:t>
+      </w:r>
+      <w:r>
+        <w:t xml:space="preserve"> assignment (</w:t>
+      </w:r>
+      <w:hyperlink r:id="rId7" w:history="1">
         <w:r>
           <w:rPr>
             <w:rStyle w:val="Hyperlink"/>
           </w:rPr>
-          <w:t>https://classroom.github.com/a/qpwToLZd</w:t>
+          <w:t>https://classroom.github.com/a/vtUuMsb8</w:t>
         </w:r>
       </w:hyperlink>
       <w:r>
-        <w:t>) to begin setting up your page.</w:t>
+        <w:t>)</w:t>
       </w:r>
       <w:r>
         <w:t xml:space="preserve"> </w:t>
       </w:r>
       <w:r>
-        <w:t>Once you have accepted the assignment, begin to fill in the webpage</w:t>
-      </w:r>
-      <w:r>
-        <w:t>:</w:t>
+        <w:t>and p</w:t>
+      </w:r>
+      <w:r>
+        <w:t xml:space="preserve">lease do the following: </w:t>
       </w:r>
     </w:p>
     <w:p>
@@ -231,15 +178,13 @@
         </w:rPr>
         <w:t>Title</w:t>
       </w:r>
-    </w:p>
-    <w:p>
-      <w:pPr>
-        <w:pStyle w:val="ListParagraph"/>
-        <w:numPr>
-          <w:ilvl w:val="1"/>
-          <w:numId w:val="30"/>
-        </w:numPr>
-      </w:pPr>
+      <w:r>
+        <w:rPr>
+          <w:b/>
+          <w:bCs/>
+        </w:rPr>
+        <w:t xml:space="preserve"> - </w:t>
+      </w:r>
       <w:r>
         <w:t>Add a short title for your project</w:t>
       </w:r>
@@ -269,15 +214,13 @@
         </w:rPr>
         <w:t>Header 1</w:t>
       </w:r>
-    </w:p>
-    <w:p>
-      <w:pPr>
-        <w:pStyle w:val="ListParagraph"/>
-        <w:numPr>
-          <w:ilvl w:val="1"/>
-          <w:numId w:val="30"/>
-        </w:numPr>
-      </w:pPr>
+      <w:r>
+        <w:rPr>
+          <w:b/>
+          <w:bCs/>
+        </w:rPr>
+        <w:t xml:space="preserve"> - </w:t>
+      </w:r>
       <w:r>
         <w:t>Add the title of your project</w:t>
       </w:r>
@@ -307,15 +250,13 @@
         </w:rPr>
         <w:t>Motivation</w:t>
       </w:r>
-    </w:p>
-    <w:p>
-      <w:pPr>
-        <w:pStyle w:val="ListParagraph"/>
-        <w:numPr>
-          <w:ilvl w:val="1"/>
-          <w:numId w:val="30"/>
-        </w:numPr>
-      </w:pPr>
+      <w:r>
+        <w:rPr>
+          <w:b/>
+          <w:bCs/>
+        </w:rPr>
+        <w:t xml:space="preserve"> - </w:t>
+      </w:r>
       <w:r>
         <w:t xml:space="preserve">Provide an introduction/motivation for your project. Include the domain area your project addresses, the domain problem it seeks to solve, why solving this problem is important, and an overview of the use case for your tool. </w:t>
       </w:r>
@@ -339,15 +280,13 @@
         </w:rPr>
         <w:t>Background</w:t>
       </w:r>
-    </w:p>
-    <w:p>
-      <w:pPr>
-        <w:pStyle w:val="ListParagraph"/>
-        <w:numPr>
-          <w:ilvl w:val="1"/>
-          <w:numId w:val="30"/>
-        </w:numPr>
-      </w:pPr>
+      <w:r>
+        <w:rPr>
+          <w:b/>
+          <w:bCs/>
+        </w:rPr>
+        <w:t xml:space="preserve"> - </w:t>
+      </w:r>
       <w:r>
         <w:t>Add a subsection titled Data. In this section, discuss (at a high-level) what data your tool visualizes, the source of the data, biases and ethical issues embedded in the data, and any data quality issues</w:t>
       </w:r>
@@ -377,15 +316,13 @@
         </w:rPr>
         <w:t xml:space="preserve">Visualization </w:t>
       </w:r>
-    </w:p>
-    <w:p>
-      <w:pPr>
-        <w:pStyle w:val="ListParagraph"/>
-        <w:numPr>
-          <w:ilvl w:val="1"/>
-          <w:numId w:val="30"/>
-        </w:numPr>
-      </w:pPr>
+      <w:r>
+        <w:rPr>
+          <w:b/>
+          <w:bCs/>
+        </w:rPr>
+        <w:t xml:space="preserve">- </w:t>
+      </w:r>
       <w:r>
         <w:t xml:space="preserve">See below for visualization requirements for this pm. </w:t>
       </w:r>
@@ -409,85 +346,74 @@
         </w:rPr>
         <w:t>Acknowledgements</w:t>
       </w:r>
-    </w:p>
-    <w:p>
-      <w:pPr>
-        <w:pStyle w:val="ListParagraph"/>
-        <w:numPr>
-          <w:ilvl w:val="1"/>
-          <w:numId w:val="30"/>
-        </w:numPr>
-      </w:pPr>
-      <w:r>
-        <w:t xml:space="preserve">Add clickable links to resources you have used. </w:t>
-      </w:r>
-    </w:p>
-    <w:p>
-      <w:pPr>
-        <w:pStyle w:val="Heading2"/>
-      </w:pPr>
-      <w:r>
-        <w:t>Begin to Implement Visualization</w:t>
-      </w:r>
-      <w:r>
-        <w:t xml:space="preserve"> (</w:t>
-      </w:r>
-      <w:r>
-        <w:t>36</w:t>
-      </w:r>
-      <w:r>
-        <w:t xml:space="preserve"> points) </w:t>
-      </w:r>
-    </w:p>
-    <w:p>
-      <w:r>
-        <w:t>B</w:t>
-      </w:r>
-      <w:r>
-        <w:t>ased on your final sketch, b</w:t>
-      </w:r>
-      <w:r>
-        <w:t>egin implementing your visualization.</w:t>
-      </w:r>
-      <w:r>
-        <w:t xml:space="preserve"> </w:t>
-      </w:r>
-    </w:p>
-    <w:p>
       <w:r>
         <w:rPr>
           <w:b/>
           <w:bCs/>
         </w:rPr>
-        <w:t>Note:</w:t>
-      </w:r>
-      <w:r>
-        <w:t xml:space="preserve"> It is okay if your visualization design changes from what is in your final sketch </w:t>
-      </w:r>
-      <w:proofErr w:type="gramStart"/>
-      <w:r>
-        <w:t>as long as</w:t>
-      </w:r>
-      <w:proofErr w:type="gramEnd"/>
-      <w:r>
-        <w:t xml:space="preserve"> you document what has changed and why in the </w:t>
-      </w:r>
-      <w:r>
-        <w:t xml:space="preserve">Design Process section of your final paper. </w:t>
-      </w:r>
-      <w:r>
-        <w:t xml:space="preserve"> </w:t>
+        <w:t xml:space="preserve"> - </w:t>
+      </w:r>
+      <w:r>
+        <w:t xml:space="preserve">Add clickable links to resources you have used. </w:t>
       </w:r>
     </w:p>
     <w:p>
-      <w:r>
-        <w:t>For this pm, we will check your GitHub Page and Repo for at least the following</w:t>
-      </w:r>
-      <w:r>
-        <w:t xml:space="preserve"> benchmarks</w:t>
-      </w:r>
-      <w:r>
-        <w:t>:</w:t>
+      <w:pPr>
+        <w:pStyle w:val="Heading2"/>
+      </w:pPr>
+      <w:r>
+        <w:t>Begin to Implement Visualization</w:t>
+      </w:r>
+      <w:r>
+        <w:t xml:space="preserve"> (</w:t>
+      </w:r>
+      <w:r>
+        <w:t>36</w:t>
+      </w:r>
+      <w:r>
+        <w:t xml:space="preserve"> points) </w:t>
+      </w:r>
+    </w:p>
+    <w:p>
+      <w:r>
+        <w:t>B</w:t>
+      </w:r>
+      <w:r>
+        <w:t>ased on your final sketch</w:t>
+      </w:r>
+      <w:r>
+        <w:t xml:space="preserve"> from the previous pm</w:t>
+      </w:r>
+      <w:r>
+        <w:t>, b</w:t>
+      </w:r>
+      <w:r>
+        <w:t>egin implementing your visualization.</w:t>
+      </w:r>
+      <w:r>
+        <w:t xml:space="preserve"> </w:t>
+      </w:r>
+      <w:r>
+        <w:t xml:space="preserve">It is okay if your visualization design changes from what is in your final sketch </w:t>
+      </w:r>
+      <w:proofErr w:type="gramStart"/>
+      <w:r>
+        <w:t>as long as</w:t>
+      </w:r>
+      <w:proofErr w:type="gramEnd"/>
+      <w:r>
+        <w:t xml:space="preserve"> you document what has changed and why in the </w:t>
+      </w:r>
+      <w:r>
+        <w:t>Design Process section of your final paper.</w:t>
+      </w:r>
+      <w:r>
+        <w:t xml:space="preserve"> </w:t>
+      </w:r>
+    </w:p>
+    <w:p>
+      <w:r>
+        <w:t>For this pm, we will check your GitHub Page and Repo for at least the following:</w:t>
       </w:r>
     </w:p>
     <w:p>
@@ -587,7 +513,6 @@
         </w:numPr>
       </w:pPr>
       <w:r>
-        <w:lastRenderedPageBreak/>
         <w:t xml:space="preserve">All interactive details for the encoding </w:t>
       </w:r>
       <w:r>
@@ -642,6 +567,20 @@
       </w:r>
     </w:p>
     <w:p>
+      <w:r>
+        <w:rPr>
+          <w:b/>
+          <w:bCs/>
+          <w:i/>
+          <w:iCs/>
+        </w:rPr>
+        <w:t>Note</w:t>
+      </w:r>
+      <w:r>
+        <w:t xml:space="preserve">: We do not expect a complete, fully functional visualization by the time this pm is due. We only expect you to have hit the benchmarks listed above. </w:t>
+      </w:r>
+    </w:p>
+    <w:p>
       <w:pPr>
         <w:pStyle w:val="Heading1"/>
       </w:pPr>
@@ -672,7 +611,7 @@
       </w:r>
     </w:p>
     <w:sectPr>
-      <w:footerReference w:type="default" r:id="rId9"/>
+      <w:footerReference w:type="default" r:id="rId8"/>
       <w:pgSz w:w="12240" w:h="15840"/>
       <w:pgMar w:top="1080" w:right="864" w:bottom="1584" w:left="864" w:header="720" w:footer="720" w:gutter="0"/>
       <w:cols w:space="720"/>
